--- a/programming_language/sign.docx
+++ b/programming_language/sign.docx
@@ -71,6 +71,7 @@
         </w:rPr>
         <w:t xml:space="preserve"> </w:t>
       </w:r>
+      <w:bookmarkStart w:id="0" w:name="_GoBack"/>
       <w:r>
         <w:rPr>
           <w:rFonts w:ascii="Cambria" w:hAnsi="Cambria"/>
@@ -98,6 +99,7 @@
         </w:rPr>
         <w:t>знак числа</w:t>
       </w:r>
+      <w:bookmarkEnd w:id="0"/>
       <w:r>
         <w:rPr>
           <w:rFonts w:ascii="Cambria" w:hAnsi="Cambria"/>
@@ -579,19 +581,9 @@
           <w:sz w:val="28"/>
           <w:szCs w:val="28"/>
         </w:rPr>
-        <w:t>знак положительн</w:t>
-      </w:r>
-      <w:bookmarkStart w:id="0" w:name="_GoBack"/>
-      <w:bookmarkEnd w:id="0"/>
-      <w:r>
-        <w:rPr>
-          <w:rFonts w:ascii="Cambria" w:hAnsi="Cambria"/>
-          <w:i/>
-          <w:sz w:val="28"/>
-          <w:szCs w:val="28"/>
-        </w:rPr>
-        <w:t xml:space="preserve">ого числа, тип </w:t>
-      </w:r>
+        <w:t xml:space="preserve">знак положительного числа, тип </w:t>
+      </w:r>
+      <w:proofErr w:type="spellStart"/>
       <w:proofErr w:type="gramStart"/>
       <w:r>
         <w:rPr>
@@ -603,6 +595,7 @@
         </w:rPr>
         <w:t>boolean</w:t>
       </w:r>
+      <w:proofErr w:type="spellEnd"/>
       <w:proofErr w:type="gramEnd"/>
       <w:r>
         <w:rPr>
@@ -679,6 +672,7 @@
         </w:rPr>
         <w:t xml:space="preserve">– знак отрицательного числа, тип </w:t>
       </w:r>
+      <w:proofErr w:type="spellStart"/>
       <w:proofErr w:type="gramStart"/>
       <w:r>
         <w:rPr>
@@ -700,6 +694,7 @@
         </w:rPr>
         <w:t>oolean</w:t>
       </w:r>
+      <w:proofErr w:type="spellEnd"/>
       <w:proofErr w:type="gramEnd"/>
       <w:r>
         <w:rPr>
@@ -803,6 +798,7 @@
                 <w:lang w:val="en-US"/>
               </w:rPr>
             </w:pPr>
+            <w:proofErr w:type="spellStart"/>
             <w:r>
               <w:rPr>
                 <w:rFonts w:ascii="Consolas" w:hAnsi="Consolas" w:cs="Consolas"/>
@@ -819,7 +815,17 @@
                 <w:szCs w:val="28"/>
                 <w:lang w:val="en-US"/>
               </w:rPr>
-              <w:t>ar s:double</w:t>
+              <w:t>ar</w:t>
+            </w:r>
+            <w:proofErr w:type="spellEnd"/>
+            <w:r>
+              <w:rPr>
+                <w:rFonts w:ascii="Consolas" w:hAnsi="Consolas" w:cs="Consolas"/>
+                <w:sz w:val="28"/>
+                <w:szCs w:val="28"/>
+                <w:lang w:val="en-US"/>
+              </w:rPr>
+              <w:t xml:space="preserve"> s:double</w:t>
             </w:r>
             <w:r>
               <w:rPr>
@@ -1071,6 +1077,7 @@
         </w:rPr>
         <w:t xml:space="preserve">В результате переменной </w:t>
       </w:r>
+      <w:proofErr w:type="spellStart"/>
       <w:r>
         <w:rPr>
           <w:rFonts w:ascii="Cambria" w:hAnsi="Cambria"/>
@@ -1080,6 +1087,7 @@
         </w:rPr>
         <w:t>i</w:t>
       </w:r>
+      <w:proofErr w:type="spellEnd"/>
       <w:r>
         <w:rPr>
           <w:rFonts w:ascii="Cambria" w:hAnsi="Cambria"/>
@@ -1117,7 +1125,7 @@
 
 <file path=word/numbering.xml><?xml version="1.0" encoding="utf-8"?>
 <w:numbering xmlns:wpc="http://schemas.microsoft.com/office/word/2010/wordprocessingCanvas" xmlns:mc="http://schemas.openxmlformats.org/markup-compatibility/2006" xmlns:o="urn:schemas-microsoft-com:office:office" xmlns:r="http://schemas.openxmlformats.org/officeDocument/2006/relationships" xmlns:m="http://schemas.openxmlformats.org/officeDocument/2006/math" xmlns:v="urn:schemas-microsoft-com:vml" xmlns:wp14="http://schemas.microsoft.com/office/word/2010/wordprocessingDrawing" xmlns:wp="http://schemas.openxmlformats.org/drawingml/2006/wordprocessingDrawing" xmlns:w10="urn:schemas-microsoft-com:office:word" xmlns:w="http://schemas.openxmlformats.org/wordprocessingml/2006/main" xmlns:w14="http://schemas.microsoft.com/office/word/2010/wordml" xmlns:w15="http://schemas.microsoft.com/office/word/2012/wordml" xmlns:wpg="http://schemas.microsoft.com/office/word/2010/wordprocessingGroup" xmlns:wpi="http://schemas.microsoft.com/office/word/2010/wordprocessingInk" xmlns:wne="http://schemas.microsoft.com/office/word/2006/wordml" xmlns:wps="http://schemas.microsoft.com/office/word/2010/wordprocessingShape" mc:Ignorable="w14 w15 wp14">
-  <w:abstractNum w:abstractNumId="0" w15:restartNumberingAfterBreak="0">
+  <w:abstractNum w:abstractNumId="0">
     <w:nsid w:val="FFFFFFFB"/>
     <w:multiLevelType w:val="multilevel"/>
     <w:tmpl w:val="FFFFFFFF"/>
@@ -1185,7 +1193,7 @@
       <w:lvlJc w:val="left"/>
     </w:lvl>
   </w:abstractNum>
-  <w:abstractNum w:abstractNumId="1" w15:restartNumberingAfterBreak="0">
+  <w:abstractNum w:abstractNumId="1">
     <w:nsid w:val="4AD519DD"/>
     <w:multiLevelType w:val="hybridMultilevel"/>
     <w:tmpl w:val="D7D83722"/>
@@ -2537,6 +2545,7 @@
     <w:uiPriority w:val="59"/>
     <w:rsid w:val="000A2869"/>
     <w:tblPr>
+      <w:tblInd w:w="0" w:type="dxa"/>
       <w:tblBorders>
         <w:top w:val="single" w:sz="4" w:space="0" w:color="auto"/>
         <w:left w:val="single" w:sz="4" w:space="0" w:color="auto"/>
@@ -2545,6 +2554,12 @@
         <w:insideH w:val="single" w:sz="4" w:space="0" w:color="auto"/>
         <w:insideV w:val="single" w:sz="4" w:space="0" w:color="auto"/>
       </w:tblBorders>
+      <w:tblCellMar>
+        <w:top w:w="0" w:type="dxa"/>
+        <w:left w:w="108" w:type="dxa"/>
+        <w:bottom w:w="0" w:type="dxa"/>
+        <w:right w:w="108" w:type="dxa"/>
+      </w:tblCellMar>
     </w:tblPr>
   </w:style>
 </w:styles>
@@ -2838,7 +2853,7 @@
 </file>
 
 <file path=customXml/itemProps1.xml><?xml version="1.0" encoding="utf-8"?>
-<ds:datastoreItem xmlns:ds="http://schemas.openxmlformats.org/officeDocument/2006/customXml" ds:itemID="{B82EA0D0-8596-4C2E-A3D7-ED6BB525BC97}">
+<ds:datastoreItem xmlns:ds="http://schemas.openxmlformats.org/officeDocument/2006/customXml" ds:itemID="{5ABACA95-98BF-41B3-9B48-429BD17C9877}">
   <ds:schemaRefs>
     <ds:schemaRef ds:uri="http://schemas.openxmlformats.org/officeDocument/2006/bibliography"/>
   </ds:schemaRefs>
